--- a/Armedia Hackathon Links and Credentials.docx
+++ b/Armedia Hackathon Links and Credentials.docx
@@ -2,6 +2,13 @@
 <file path=word/document.xml><?xml version="1.0" encoding="utf-8"?>
 <w:document xmlns:wpc="http://schemas.microsoft.com/office/word/2010/wordprocessingCanvas" xmlns:cx="http://schemas.microsoft.com/office/drawing/2014/chartex" xmlns:cx1="http://schemas.microsoft.com/office/drawing/2015/9/8/chartex" xmlns:cx2="http://schemas.microsoft.com/office/drawing/2015/10/21/chartex" xmlns:cx3="http://schemas.microsoft.com/office/drawing/2016/5/9/chartex" xmlns:cx4="http://schemas.microsoft.com/office/drawing/2016/5/10/chartex" xmlns:cx5="http://schemas.microsoft.com/office/drawing/2016/5/11/chartex" xmlns:cx6="http://schemas.microsoft.com/office/drawing/2016/5/12/chartex" xmlns:cx7="http://schemas.microsoft.com/office/drawing/2016/5/13/chartex" xmlns:cx8="http://schemas.microsoft.com/office/drawing/2016/5/14/chartex" xmlns:mc="http://schemas.openxmlformats.org/markup-compatibility/2006" xmlns:aink="http://schemas.microsoft.com/office/drawing/2016/ink" xmlns:am3d="http://schemas.microsoft.com/office/drawing/2017/model3d" xmlns:o="urn:schemas-microsoft-com:office:office" xmlns:r="http://schemas.openxmlformats.org/officeDocument/2006/relationships" xmlns:m="http://schemas.openxmlformats.org/officeDocument/2006/math" xmlns:v="urn:schemas-microsoft-com:vml" xmlns:wp14="http://schemas.microsoft.com/office/word/2010/wordprocessingDrawing" xmlns:wp="http://schemas.openxmlformats.org/drawingml/2006/wordprocessingDrawing" xmlns:w10="urn:schemas-microsoft-com:office:word" xmlns:w="http://schemas.openxmlformats.org/wordprocessingml/2006/main" xmlns:w14="http://schemas.microsoft.com/office/word/2010/wordml" xmlns:w15="http://schemas.microsoft.com/office/word/2012/wordml" xmlns:w16cid="http://schemas.microsoft.com/office/word/2016/wordml/cid" xmlns:w16se="http://schemas.microsoft.com/office/word/2015/wordml/symex" xmlns:wpg="http://schemas.microsoft.com/office/word/2010/wordprocessingGroup" xmlns:wpi="http://schemas.microsoft.com/office/word/2010/wordprocessingInk" xmlns:wne="http://schemas.microsoft.com/office/word/2006/wordml" xmlns:wps="http://schemas.microsoft.com/office/word/2010/wordprocessingShape" mc:Ignorable="w14 w15 w16se w16cid wp14">
   <w:body>
+    <w:p>
+      <w:pPr>
+        <w:rPr>
+          <w:sz w:val="40"/>
+        </w:rPr>
+      </w:pPr>
+    </w:p>
     <w:p>
       <w:pPr>
         <w:rPr>
@@ -90,57 +97,21 @@
           <w:sz w:val="40"/>
         </w:rPr>
       </w:pPr>
-      <w:r>
-        <w:rPr>
-          <w:sz w:val="40"/>
-        </w:rPr>
-        <w:fldChar w:fldCharType="begin"/>
-      </w:r>
-      <w:r>
-        <w:rPr>
-          <w:sz w:val="40"/>
-        </w:rPr>
-        <w:instrText xml:space="preserve"> HYPERLINK "</w:instrText>
-      </w:r>
-      <w:r>
-        <w:rPr>
-          <w:sz w:val="40"/>
-        </w:rPr>
-        <w:instrText>https://github.com/Armedia/hackathon</w:instrText>
-      </w:r>
-      <w:r>
-        <w:rPr>
-          <w:sz w:val="40"/>
-        </w:rPr>
-        <w:instrText xml:space="preserve">" </w:instrText>
-      </w:r>
-      <w:r>
-        <w:rPr>
-          <w:sz w:val="40"/>
-        </w:rPr>
-        <w:fldChar w:fldCharType="separate"/>
-      </w:r>
-      <w:r>
-        <w:rPr>
-          <w:rStyle w:val="Hyperlink"/>
-          <w:sz w:val="40"/>
-        </w:rPr>
-        <w:t>https://github.com/Armedia/hackathon</w:t>
-      </w:r>
-      <w:r>
-        <w:rPr>
-          <w:sz w:val="40"/>
-        </w:rPr>
-        <w:fldChar w:fldCharType="end"/>
-      </w:r>
+      <w:hyperlink r:id="rId5" w:history="1">
+        <w:r>
+          <w:rPr>
+            <w:rStyle w:val="Hyperlink"/>
+            <w:sz w:val="40"/>
+          </w:rPr>
+          <w:t>https://github.com/Armedia/hackathon</w:t>
+        </w:r>
+      </w:hyperlink>
       <w:r>
         <w:rPr>
           <w:sz w:val="40"/>
         </w:rPr>
         <w:t xml:space="preserve"> </w:t>
       </w:r>
-      <w:bookmarkStart w:id="0" w:name="_GoBack"/>
-      <w:bookmarkEnd w:id="0"/>
     </w:p>
     <w:p>
       <w:pPr>
@@ -178,7 +149,7 @@
           <w:szCs w:val="24"/>
         </w:rPr>
       </w:pPr>
-      <w:hyperlink r:id="rId5" w:history="1">
+      <w:hyperlink r:id="rId6" w:history="1">
         <w:r>
           <w:rPr>
             <w:rStyle w:val="Hyperlink"/>
@@ -225,7 +196,7 @@
           <w:sz w:val="40"/>
         </w:rPr>
       </w:pPr>
-      <w:hyperlink r:id="rId6" w:history="1">
+      <w:hyperlink r:id="rId7" w:history="1">
         <w:r>
           <w:rPr>
             <w:rStyle w:val="Hyperlink"/>
@@ -281,7 +252,7 @@
           <w:sz w:val="40"/>
         </w:rPr>
       </w:pPr>
-      <w:hyperlink r:id="rId7" w:history="1">
+      <w:hyperlink r:id="rId8" w:history="1">
         <w:r>
           <w:rPr>
             <w:rStyle w:val="Hyperlink"/>
@@ -351,7 +322,7 @@
         </w:rPr>
         <w:t xml:space="preserve"> </w:t>
       </w:r>
-      <w:hyperlink r:id="rId8" w:history="1">
+      <w:hyperlink r:id="rId9" w:history="1">
         <w:r>
           <w:rPr>
             <w:rStyle w:val="Hyperlink"/>
@@ -396,6 +367,43 @@
           <w:sz w:val="40"/>
         </w:rPr>
       </w:pPr>
+    </w:p>
+    <w:p>
+      <w:pPr>
+        <w:rPr>
+          <w:sz w:val="40"/>
+        </w:rPr>
+      </w:pPr>
+      <w:r>
+        <w:rPr>
+          <w:sz w:val="40"/>
+        </w:rPr>
+        <w:t>Creating a pull request from a fork</w:t>
+      </w:r>
+    </w:p>
+    <w:p>
+      <w:pPr>
+        <w:rPr>
+          <w:sz w:val="40"/>
+        </w:rPr>
+      </w:pPr>
+      <w:hyperlink r:id="rId10" w:history="1">
+        <w:r>
+          <w:rPr>
+            <w:rStyle w:val="Hyperlink"/>
+            <w:sz w:val="40"/>
+          </w:rPr>
+          <w:t>https://help.github.com/articles/creating-a-pull-request-from-a-fork/</w:t>
+        </w:r>
+      </w:hyperlink>
+      <w:r>
+        <w:rPr>
+          <w:sz w:val="40"/>
+        </w:rPr>
+        <w:t xml:space="preserve"> </w:t>
+      </w:r>
+      <w:bookmarkStart w:id="0" w:name="_GoBack"/>
+      <w:bookmarkEnd w:id="0"/>
     </w:p>
     <w:sectPr>
       <w:pgSz w:w="12240" w:h="15840"/>
@@ -812,6 +820,25 @@
       <w:rFonts w:ascii="Calibri" w:hAnsi="Calibri" w:cs="Calibri"/>
     </w:rPr>
   </w:style>
+  <w:style w:type="paragraph" w:styleId="Heading2">
+    <w:name w:val="heading 2"/>
+    <w:basedOn w:val="Normal"/>
+    <w:link w:val="Heading2Char"/>
+    <w:uiPriority w:val="9"/>
+    <w:qFormat/>
+    <w:rsid w:val="000A7C07"/>
+    <w:pPr>
+      <w:spacing w:before="100" w:beforeAutospacing="1" w:after="100" w:afterAutospacing="1"/>
+      <w:outlineLvl w:val="1"/>
+    </w:pPr>
+    <w:rPr>
+      <w:rFonts w:ascii="Times New Roman" w:eastAsia="Times New Roman" w:hAnsi="Times New Roman" w:cs="Times New Roman"/>
+      <w:b/>
+      <w:bCs/>
+      <w:sz w:val="36"/>
+      <w:szCs w:val="36"/>
+    </w:rPr>
+  </w:style>
   <w:style w:type="character" w:default="1" w:styleId="DefaultParagraphFont">
     <w:name w:val="Default Paragraph Font"/>
     <w:uiPriority w:val="1"/>
@@ -887,6 +914,20 @@
       <w:rFonts w:ascii="Segoe UI" w:hAnsi="Segoe UI" w:cs="Segoe UI"/>
       <w:sz w:val="18"/>
       <w:szCs w:val="18"/>
+    </w:rPr>
+  </w:style>
+  <w:style w:type="character" w:customStyle="1" w:styleId="Heading2Char">
+    <w:name w:val="Heading 2 Char"/>
+    <w:basedOn w:val="DefaultParagraphFont"/>
+    <w:link w:val="Heading2"/>
+    <w:uiPriority w:val="9"/>
+    <w:rsid w:val="000A7C07"/>
+    <w:rPr>
+      <w:rFonts w:ascii="Times New Roman" w:eastAsia="Times New Roman" w:hAnsi="Times New Roman" w:cs="Times New Roman"/>
+      <w:b/>
+      <w:bCs/>
+      <w:sz w:val="36"/>
+      <w:szCs w:val="36"/>
     </w:rPr>
   </w:style>
 </w:styles>
